--- a/Week 12 Research.docx
+++ b/Week 12 Research.docx
@@ -47,10 +47,191 @@
           <w:tab w:val="left" w:pos="450"/>
         </w:tabs>
         <w:spacing w:after="0" w:line="240" w:lineRule="auto"/>
-        <w:rPr>
-          <w:rFonts w:ascii="Calibri" w:hAnsi="Calibri" w:cs="Calibri"/>
-        </w:rPr>
-      </w:pPr>
+        <w:ind w:left="360"/>
+        <w:rPr>
+          <w:rFonts w:ascii="Calibri" w:hAnsi="Calibri" w:cs="Calibri"/>
+        </w:rPr>
+      </w:pPr>
+      <w:r>
+        <w:rPr>
+          <w:rFonts w:ascii="Calibri" w:hAnsi="Calibri" w:cs="Calibri"/>
+        </w:rPr>
+        <w:tab/>
+      </w:r>
+      <w:r>
+        <w:rPr>
+          <w:rFonts w:ascii="Calibri" w:hAnsi="Calibri" w:cs="Calibri"/>
+        </w:rPr>
+        <w:tab/>
+      </w:r>
+      <w:r>
+        <w:rPr>
+          <w:rFonts w:ascii="Calibri" w:hAnsi="Calibri" w:cs="Calibri"/>
+        </w:rPr>
+        <w:t>Test-Driven-Development (TDD)</w:t>
+      </w:r>
+      <w:r>
+        <w:rPr>
+          <w:rFonts w:ascii="Calibri" w:hAnsi="Calibri" w:cs="Calibri"/>
+        </w:rPr>
+        <w:t xml:space="preserve"> is a methodology where </w:t>
+      </w:r>
+      <w:r>
+        <w:rPr>
+          <w:rFonts w:ascii="Calibri" w:hAnsi="Calibri" w:cs="Calibri"/>
+        </w:rPr>
+        <w:t>a</w:t>
+      </w:r>
+      <w:r>
+        <w:rPr>
+          <w:rFonts w:ascii="Calibri" w:hAnsi="Calibri" w:cs="Calibri"/>
+        </w:rPr>
+        <w:t xml:space="preserve"> test </w:t>
+      </w:r>
+      <w:r>
+        <w:rPr>
+          <w:rFonts w:ascii="Calibri" w:hAnsi="Calibri" w:cs="Calibri"/>
+        </w:rPr>
+        <w:t xml:space="preserve">that satisfies </w:t>
+      </w:r>
+      <w:r>
+        <w:rPr>
+          <w:rFonts w:ascii="Calibri" w:hAnsi="Calibri" w:cs="Calibri"/>
+        </w:rPr>
+        <w:t xml:space="preserve">a </w:t>
+      </w:r>
+      <w:r>
+        <w:rPr>
+          <w:rFonts w:ascii="Calibri" w:hAnsi="Calibri" w:cs="Calibri"/>
+        </w:rPr>
+        <w:t>requirement of the application</w:t>
+      </w:r>
+      <w:r>
+        <w:rPr>
+          <w:rFonts w:ascii="Calibri" w:hAnsi="Calibri" w:cs="Calibri"/>
+        </w:rPr>
+        <w:t xml:space="preserve"> </w:t>
+      </w:r>
+      <w:r>
+        <w:rPr>
+          <w:rFonts w:ascii="Calibri" w:hAnsi="Calibri" w:cs="Calibri"/>
+        </w:rPr>
+        <w:t xml:space="preserve">is written first, then </w:t>
+      </w:r>
+      <w:r>
+        <w:rPr>
+          <w:rFonts w:ascii="Calibri" w:hAnsi="Calibri" w:cs="Calibri"/>
+        </w:rPr>
+        <w:t>minimal code is written to make the test pass.</w:t>
+      </w:r>
+      <w:r>
+        <w:rPr>
+          <w:rFonts w:ascii="Calibri" w:hAnsi="Calibri" w:cs="Calibri"/>
+        </w:rPr>
+        <w:t xml:space="preserve"> </w:t>
+      </w:r>
+      <w:r>
+        <w:rPr>
+          <w:rFonts w:ascii="Calibri" w:hAnsi="Calibri" w:cs="Calibri"/>
+        </w:rPr>
+        <w:t>The test is then re</w:t>
+      </w:r>
+      <w:r>
+        <w:rPr>
+          <w:rFonts w:ascii="Calibri" w:hAnsi="Calibri" w:cs="Calibri"/>
+        </w:rPr>
+        <w:t xml:space="preserve">factored to make it fail, thus requiring </w:t>
+      </w:r>
+      <w:r>
+        <w:rPr>
+          <w:rFonts w:ascii="Calibri" w:hAnsi="Calibri" w:cs="Calibri"/>
+        </w:rPr>
+        <w:t>refactoring</w:t>
+      </w:r>
+      <w:r>
+        <w:rPr>
+          <w:rFonts w:ascii="Calibri" w:hAnsi="Calibri" w:cs="Calibri"/>
+        </w:rPr>
+        <w:t xml:space="preserve"> of the application code to make the test pass again. </w:t>
+      </w:r>
+      <w:r>
+        <w:rPr>
+          <w:rFonts w:ascii="Calibri" w:hAnsi="Calibri" w:cs="Calibri"/>
+        </w:rPr>
+        <w:t>This is known as the Red-Green-Refactor cycle</w:t>
+      </w:r>
+      <w:r>
+        <w:rPr>
+          <w:rFonts w:ascii="Calibri" w:hAnsi="Calibri" w:cs="Calibri"/>
+        </w:rPr>
+        <w:t xml:space="preserve">, based on the </w:t>
+      </w:r>
+      <w:r>
+        <w:rPr>
+          <w:rFonts w:ascii="Calibri" w:hAnsi="Calibri" w:cs="Calibri"/>
+        </w:rPr>
+        <w:t>JUnit</w:t>
+      </w:r>
+      <w:r>
+        <w:rPr>
+          <w:rFonts w:ascii="Calibri" w:hAnsi="Calibri" w:cs="Calibri"/>
+        </w:rPr>
+        <w:t xml:space="preserve"> test result bar being red when a test fails, and green when a test passes</w:t>
+      </w:r>
+      <w:r>
+        <w:rPr>
+          <w:rFonts w:ascii="Calibri" w:hAnsi="Calibri" w:cs="Calibri"/>
+        </w:rPr>
+        <w:t xml:space="preserve">. </w:t>
+      </w:r>
+      <w:r>
+        <w:rPr>
+          <w:rFonts w:ascii="Calibri" w:hAnsi="Calibri" w:cs="Calibri"/>
+        </w:rPr>
+        <w:t xml:space="preserve">TDD </w:t>
+      </w:r>
+      <w:r>
+        <w:rPr>
+          <w:rFonts w:ascii="Calibri" w:hAnsi="Calibri" w:cs="Calibri"/>
+        </w:rPr>
+        <w:t xml:space="preserve">is good for testing </w:t>
+      </w:r>
+      <w:r>
+        <w:rPr>
+          <w:rFonts w:ascii="Calibri" w:hAnsi="Calibri" w:cs="Calibri"/>
+        </w:rPr>
+        <w:t xml:space="preserve">the </w:t>
+      </w:r>
+      <w:r>
+        <w:rPr>
+          <w:rFonts w:ascii="Calibri" w:hAnsi="Calibri" w:cs="Calibri"/>
+        </w:rPr>
+        <w:t xml:space="preserve">functional implementation of </w:t>
+      </w:r>
+      <w:r>
+        <w:rPr>
+          <w:rFonts w:ascii="Calibri" w:hAnsi="Calibri" w:cs="Calibri"/>
+        </w:rPr>
+        <w:t xml:space="preserve">an application in parts. </w:t>
+      </w:r>
+      <w:r>
+        <w:rPr>
+          <w:rFonts w:ascii="Calibri" w:hAnsi="Calibri" w:cs="Calibri"/>
+        </w:rPr>
+        <w:t>This generally makes for more concise code</w:t>
+      </w:r>
+      <w:r>
+        <w:rPr>
+          <w:rFonts w:ascii="Calibri" w:hAnsi="Calibri" w:cs="Calibri"/>
+        </w:rPr>
+        <w:t xml:space="preserve"> written by developers.</w:t>
+      </w:r>
+      <w:r>
+        <w:rPr>
+          <w:rFonts w:ascii="Calibri" w:hAnsi="Calibri" w:cs="Calibri"/>
+        </w:rPr>
+        <w:t xml:space="preserve"> </w:t>
+      </w:r>
     </w:p>
     <w:p>
       <w:pPr>
@@ -58,12 +239,278 @@
           <w:tab w:val="left" w:pos="450"/>
         </w:tabs>
         <w:spacing w:after="0" w:line="240" w:lineRule="auto"/>
-        <w:rPr>
-          <w:rFonts w:ascii="Calibri" w:hAnsi="Calibri" w:cs="Calibri"/>
-          <w:b/>
-          <w:bCs/>
-        </w:rPr>
-      </w:pPr>
+        <w:ind w:left="360"/>
+        <w:rPr>
+          <w:rFonts w:ascii="Calibri" w:hAnsi="Calibri" w:cs="Calibri"/>
+        </w:rPr>
+      </w:pPr>
+      <w:r>
+        <w:rPr>
+          <w:rFonts w:ascii="Calibri" w:hAnsi="Calibri" w:cs="Calibri"/>
+        </w:rPr>
+        <w:tab/>
+      </w:r>
+      <w:r>
+        <w:rPr>
+          <w:rFonts w:ascii="Calibri" w:hAnsi="Calibri" w:cs="Calibri"/>
+        </w:rPr>
+        <w:tab/>
+        <w:t>Behavior-Driven-Development</w:t>
+      </w:r>
+      <w:r>
+        <w:rPr>
+          <w:rFonts w:ascii="Calibri" w:hAnsi="Calibri" w:cs="Calibri"/>
+        </w:rPr>
+        <w:t xml:space="preserve"> (BDD) is a methodology where </w:t>
+      </w:r>
+      <w:r>
+        <w:rPr>
+          <w:rFonts w:ascii="Calibri" w:hAnsi="Calibri" w:cs="Calibri"/>
+        </w:rPr>
+        <w:t>a</w:t>
+      </w:r>
+      <w:r>
+        <w:rPr>
+          <w:rFonts w:ascii="Calibri" w:hAnsi="Calibri" w:cs="Calibri"/>
+        </w:rPr>
+        <w:t xml:space="preserve"> desired behavior of the application is written first</w:t>
+      </w:r>
+      <w:r>
+        <w:rPr>
+          <w:rFonts w:ascii="Calibri" w:hAnsi="Calibri" w:cs="Calibri"/>
+        </w:rPr>
+        <w:t>, usually in plain English</w:t>
+      </w:r>
+      <w:r>
+        <w:rPr>
+          <w:rFonts w:ascii="Calibri" w:hAnsi="Calibri" w:cs="Calibri"/>
+        </w:rPr>
+        <w:t xml:space="preserve">, </w:t>
+      </w:r>
+      <w:r>
+        <w:rPr>
+          <w:rFonts w:ascii="Calibri" w:hAnsi="Calibri" w:cs="Calibri"/>
+        </w:rPr>
+        <w:t xml:space="preserve">with </w:t>
+      </w:r>
+      <w:r>
+        <w:rPr>
+          <w:rFonts w:ascii="Calibri" w:hAnsi="Calibri" w:cs="Calibri"/>
+        </w:rPr>
+        <w:t>all people involved in the project</w:t>
+      </w:r>
+      <w:r>
+        <w:rPr>
+          <w:rFonts w:ascii="Calibri" w:hAnsi="Calibri" w:cs="Calibri"/>
+        </w:rPr>
+        <w:t xml:space="preserve"> </w:t>
+      </w:r>
+      <w:r>
+        <w:rPr>
+          <w:rFonts w:ascii="Calibri" w:hAnsi="Calibri" w:cs="Calibri"/>
+        </w:rPr>
+        <w:t>contributing,</w:t>
+      </w:r>
+      <w:r>
+        <w:rPr>
+          <w:rFonts w:ascii="Calibri" w:hAnsi="Calibri" w:cs="Calibri"/>
+        </w:rPr>
+        <w:t xml:space="preserve"> t</w:t>
+      </w:r>
+      <w:r>
+        <w:rPr>
+          <w:rFonts w:ascii="Calibri" w:hAnsi="Calibri" w:cs="Calibri"/>
+        </w:rPr>
+        <w:t>h</w:t>
+      </w:r>
+      <w:r>
+        <w:rPr>
+          <w:rFonts w:ascii="Calibri" w:hAnsi="Calibri" w:cs="Calibri"/>
+        </w:rPr>
+        <w:t xml:space="preserve">en </w:t>
+      </w:r>
+      <w:r>
+        <w:rPr>
+          <w:rFonts w:ascii="Calibri" w:hAnsi="Calibri" w:cs="Calibri"/>
+        </w:rPr>
+        <w:t xml:space="preserve">test </w:t>
+      </w:r>
+      <w:r>
+        <w:rPr>
+          <w:rFonts w:ascii="Calibri" w:hAnsi="Calibri" w:cs="Calibri"/>
+        </w:rPr>
+        <w:t>code</w:t>
+      </w:r>
+      <w:r>
+        <w:rPr>
+          <w:rFonts w:ascii="Calibri" w:hAnsi="Calibri" w:cs="Calibri"/>
+        </w:rPr>
+        <w:t xml:space="preserve"> is written</w:t>
+      </w:r>
+      <w:r>
+        <w:rPr>
+          <w:rFonts w:ascii="Calibri" w:hAnsi="Calibri" w:cs="Calibri"/>
+        </w:rPr>
+        <w:t xml:space="preserve"> </w:t>
+      </w:r>
+      <w:r>
+        <w:rPr>
+          <w:rFonts w:ascii="Calibri" w:hAnsi="Calibri" w:cs="Calibri"/>
+        </w:rPr>
+        <w:t xml:space="preserve">based on </w:t>
+      </w:r>
+      <w:r>
+        <w:rPr>
+          <w:rFonts w:ascii="Calibri" w:hAnsi="Calibri" w:cs="Calibri"/>
+        </w:rPr>
+        <w:t>the behavior described in the first part of BDD.</w:t>
+      </w:r>
+      <w:r>
+        <w:rPr>
+          <w:rFonts w:ascii="Calibri" w:hAnsi="Calibri" w:cs="Calibri"/>
+        </w:rPr>
+        <w:t xml:space="preserve"> The functional </w:t>
+      </w:r>
+      <w:r>
+        <w:rPr>
+          <w:rFonts w:ascii="Calibri" w:hAnsi="Calibri" w:cs="Calibri"/>
+        </w:rPr>
+        <w:t xml:space="preserve">application </w:t>
+      </w:r>
+      <w:r>
+        <w:rPr>
+          <w:rFonts w:ascii="Calibri" w:hAnsi="Calibri" w:cs="Calibri"/>
+        </w:rPr>
+        <w:t xml:space="preserve">code </w:t>
+      </w:r>
+      <w:r>
+        <w:rPr>
+          <w:rFonts w:ascii="Calibri" w:hAnsi="Calibri" w:cs="Calibri"/>
+        </w:rPr>
+        <w:t xml:space="preserve">to satisfy the behavior is written, then </w:t>
+      </w:r>
+      <w:r>
+        <w:rPr>
+          <w:rFonts w:ascii="Calibri" w:hAnsi="Calibri" w:cs="Calibri"/>
+        </w:rPr>
+        <w:t>rewritten if the code doesn’t work properly.</w:t>
+      </w:r>
+      <w:r>
+        <w:rPr>
+          <w:rFonts w:ascii="Calibri" w:hAnsi="Calibri" w:cs="Calibri"/>
+        </w:rPr>
+        <w:t xml:space="preserve"> This makes for more results-based code written by the entire team.</w:t>
+      </w:r>
+      <w:r>
+        <w:rPr>
+          <w:rFonts w:ascii="Calibri" w:hAnsi="Calibri" w:cs="Calibri"/>
+        </w:rPr>
+        <w:t xml:space="preserve"> BDD is more result-based than TDD</w:t>
+      </w:r>
+      <w:r>
+        <w:rPr>
+          <w:rFonts w:ascii="Calibri" w:hAnsi="Calibri" w:cs="Calibri"/>
+        </w:rPr>
+        <w:t xml:space="preserve"> and can test configuration and SQL statements.</w:t>
+      </w:r>
+    </w:p>
+    <w:p>
+      <w:pPr>
+        <w:tabs>
+          <w:tab w:val="left" w:pos="450"/>
+        </w:tabs>
+        <w:spacing w:after="0" w:line="240" w:lineRule="auto"/>
+        <w:ind w:left="360"/>
+        <w:rPr>
+          <w:rFonts w:ascii="Calibri" w:hAnsi="Calibri" w:cs="Calibri"/>
+        </w:rPr>
+      </w:pPr>
+      <w:r>
+        <w:rPr>
+          <w:rFonts w:ascii="Calibri" w:hAnsi="Calibri" w:cs="Calibri"/>
+        </w:rPr>
+        <w:tab/>
+      </w:r>
+      <w:r>
+        <w:rPr>
+          <w:rFonts w:ascii="Calibri" w:hAnsi="Calibri" w:cs="Calibri"/>
+        </w:rPr>
+        <w:tab/>
+        <w:t xml:space="preserve">In summary, TDD </w:t>
+      </w:r>
+      <w:r>
+        <w:rPr>
+          <w:rFonts w:ascii="Calibri" w:hAnsi="Calibri" w:cs="Calibri"/>
+        </w:rPr>
+        <w:t xml:space="preserve">involves writing a test first, then writing code to </w:t>
+      </w:r>
+      <w:r>
+        <w:rPr>
+          <w:rFonts w:ascii="Calibri" w:hAnsi="Calibri" w:cs="Calibri"/>
+        </w:rPr>
+        <w:t xml:space="preserve">implement a requirement of the application to </w:t>
+      </w:r>
+      <w:r>
+        <w:rPr>
+          <w:rFonts w:ascii="Calibri" w:hAnsi="Calibri" w:cs="Calibri"/>
+        </w:rPr>
+        <w:t>make the test pass</w:t>
+      </w:r>
+      <w:r>
+        <w:rPr>
+          <w:rFonts w:ascii="Calibri" w:hAnsi="Calibri" w:cs="Calibri"/>
+        </w:rPr>
+        <w:t xml:space="preserve">. </w:t>
+      </w:r>
+      <w:r>
+        <w:rPr>
+          <w:rFonts w:ascii="Calibri" w:hAnsi="Calibri" w:cs="Calibri"/>
+        </w:rPr>
+        <w:t>BDD involves defining the desired behavior</w:t>
+      </w:r>
+      <w:r>
+        <w:rPr>
+          <w:rFonts w:ascii="Calibri" w:hAnsi="Calibri" w:cs="Calibri"/>
+        </w:rPr>
+        <w:t>, then writing a test</w:t>
+      </w:r>
+      <w:r>
+        <w:rPr>
+          <w:rFonts w:ascii="Calibri" w:hAnsi="Calibri" w:cs="Calibri"/>
+        </w:rPr>
+        <w:t xml:space="preserve"> based on that behavior, then writing the application code to meet the requirements of the behavior.</w:t>
+      </w:r>
+    </w:p>
+    <w:p>
+      <w:pPr>
+        <w:tabs>
+          <w:tab w:val="left" w:pos="450"/>
+        </w:tabs>
+        <w:spacing w:after="0" w:line="240" w:lineRule="auto"/>
+        <w:ind w:left="360"/>
+        <w:rPr>
+          <w:rFonts w:ascii="Calibri" w:hAnsi="Calibri" w:cs="Calibri"/>
+        </w:rPr>
+      </w:pPr>
+      <w:r>
+        <w:rPr>
+          <w:rFonts w:ascii="Calibri" w:hAnsi="Calibri" w:cs="Calibri"/>
+        </w:rPr>
+        <w:t xml:space="preserve">BDD </w:t>
+      </w:r>
+      <w:r>
+        <w:rPr>
+          <w:rFonts w:ascii="Calibri" w:hAnsi="Calibri" w:cs="Calibri"/>
+        </w:rPr>
+        <w:t xml:space="preserve">also </w:t>
+      </w:r>
+      <w:r>
+        <w:rPr>
+          <w:rFonts w:ascii="Calibri" w:hAnsi="Calibri" w:cs="Calibri"/>
+        </w:rPr>
+        <w:t>requires fewer unit tests than TDD.</w:t>
+      </w:r>
+      <w:bookmarkStart w:id="0" w:name="_Hlk119760581"/>
     </w:p>
     <w:p>
       <w:pPr>
@@ -77,20 +524,6 @@
           <w:rFonts w:ascii="Calibri" w:hAnsi="Calibri" w:cs="Calibri"/>
         </w:rPr>
       </w:pPr>
-      <w:bookmarkStart w:id="0" w:name="_Hlk119760581"/>
-    </w:p>
-    <w:p>
-      <w:pPr>
-        <w:tabs>
-          <w:tab w:val="left" w:pos="450"/>
-          <w:tab w:val="left" w:pos="720"/>
-          <w:tab w:val="left" w:pos="1080"/>
-        </w:tabs>
-        <w:spacing w:after="0" w:line="240" w:lineRule="auto"/>
-        <w:rPr>
-          <w:rFonts w:ascii="Calibri" w:hAnsi="Calibri" w:cs="Calibri"/>
-        </w:rPr>
-      </w:pPr>
     </w:p>
     <w:bookmarkEnd w:id="0"/>
     <w:p>
@@ -106,18 +539,14 @@
     </w:p>
     <w:p>
       <w:pPr>
+        <w:tabs>
+          <w:tab w:val="left" w:pos="450"/>
+        </w:tabs>
         <w:spacing w:after="0" w:line="240" w:lineRule="auto"/>
         <w:rPr>
           <w:rFonts w:ascii="Calibri" w:hAnsi="Calibri" w:cs="Calibri"/>
         </w:rPr>
       </w:pPr>
-      <w:r>
-        <w:rPr>
-          <w:rFonts w:ascii="Calibri" w:hAnsi="Calibri" w:cs="Calibri"/>
-          <w:b/>
-        </w:rPr>
-        <w:t>References</w:t>
-      </w:r>
     </w:p>
     <w:p>
       <w:pPr>
@@ -126,6 +555,13 @@
           <w:rFonts w:ascii="Calibri" w:hAnsi="Calibri" w:cs="Calibri"/>
         </w:rPr>
       </w:pPr>
+      <w:r>
+        <w:rPr>
+          <w:rFonts w:ascii="Calibri" w:hAnsi="Calibri" w:cs="Calibri"/>
+          <w:b/>
+        </w:rPr>
+        <w:t>References</w:t>
+      </w:r>
     </w:p>
     <w:p>
       <w:pPr>
@@ -134,13 +570,29 @@
           <w:rFonts w:ascii="Calibri" w:hAnsi="Calibri" w:cs="Calibri"/>
         </w:rPr>
       </w:pPr>
+    </w:p>
+    <w:p>
+      <w:pPr>
+        <w:spacing w:after="0" w:line="240" w:lineRule="auto"/>
+        <w:rPr>
+          <w:rFonts w:ascii="Calibri" w:hAnsi="Calibri" w:cs="Calibri"/>
+        </w:rPr>
+      </w:pPr>
       <w:r>
         <w:rPr>
           <w:rFonts w:ascii="Calibri" w:hAnsi="Calibri" w:cs="Calibri"/>
           <w:i/>
           <w:iCs/>
         </w:rPr>
-        <w:t>MySQL What is DDL, DML, and DCL?</w:t>
+        <w:t>TDD vs. BDD: Key Differences</w:t>
+      </w:r>
+      <w:r>
+        <w:rPr>
+          <w:rFonts w:ascii="Calibri" w:hAnsi="Calibri" w:cs="Calibri"/>
+          <w:i/>
+          <w:iCs/>
+        </w:rPr>
+        <w:t>.</w:t>
       </w:r>
       <w:r>
         <w:rPr>
@@ -152,7 +604,7 @@
         <w:rPr>
           <w:rFonts w:ascii="Calibri" w:hAnsi="Calibri" w:cs="Calibri"/>
         </w:rPr>
-        <w:t>n.d.</w:t>
+        <w:t>2020, April 27</w:t>
       </w:r>
       <w:r>
         <w:rPr>
@@ -170,7 +622,25 @@
         <w:rPr>
           <w:rFonts w:ascii="Calibri" w:hAnsi="Calibri" w:cs="Calibri"/>
         </w:rPr>
-        <w:t>January</w:t>
+        <w:t>February 11</w:t>
+      </w:r>
+      <w:r>
+        <w:rPr>
+          <w:rFonts w:ascii="Calibri" w:hAnsi="Calibri" w:cs="Calibri"/>
+        </w:rPr>
+        <w:t>, 20</w:t>
+      </w:r>
+      <w:r>
+        <w:rPr>
+          <w:rFonts w:ascii="Calibri" w:hAnsi="Calibri" w:cs="Calibri"/>
+        </w:rPr>
+        <w:t>2</w:t>
+      </w:r>
+      <w:r>
+        <w:rPr>
+          <w:rFonts w:ascii="Calibri" w:hAnsi="Calibri" w:cs="Calibri"/>
+        </w:rPr>
+        <w:t>3</w:t>
       </w:r>
       <w:r>
         <w:rPr>
@@ -182,25 +652,7 @@
         <w:rPr>
           <w:rFonts w:ascii="Calibri" w:hAnsi="Calibri" w:cs="Calibri"/>
         </w:rPr>
-        <w:t>14</w:t>
-      </w:r>
-      <w:r>
-        <w:rPr>
-          <w:rFonts w:ascii="Calibri" w:hAnsi="Calibri" w:cs="Calibri"/>
-        </w:rPr>
-        <w:t>, 20</w:t>
-      </w:r>
-      <w:r>
-        <w:rPr>
-          <w:rFonts w:ascii="Calibri" w:hAnsi="Calibri" w:cs="Calibri"/>
-        </w:rPr>
-        <w:t>2</w:t>
-      </w:r>
-      <w:r>
-        <w:rPr>
-          <w:rFonts w:ascii="Calibri" w:hAnsi="Calibri" w:cs="Calibri"/>
-        </w:rPr>
-        <w:t>3</w:t>
+        <w:t>from</w:t>
       </w:r>
       <w:r>
         <w:rPr>
@@ -212,19 +664,7 @@
         <w:rPr>
           <w:rFonts w:ascii="Calibri" w:hAnsi="Calibri" w:cs="Calibri"/>
         </w:rPr>
-        <w:t>from</w:t>
-      </w:r>
-      <w:r>
-        <w:rPr>
-          <w:rFonts w:ascii="Calibri" w:hAnsi="Calibri" w:cs="Calibri"/>
-        </w:rPr>
-        <w:t xml:space="preserve"> </w:t>
-      </w:r>
-      <w:r>
-        <w:rPr>
-          <w:rFonts w:ascii="Calibri" w:hAnsi="Calibri" w:cs="Calibri"/>
-        </w:rPr>
-        <w:t>https://www.w3schools.in/mysql/ddl-dml-dcl</w:t>
+        <w:t>https://phoenixnap.com/blog/tdd-vs-bdd</w:t>
       </w:r>
     </w:p>
     <w:p>
@@ -248,7 +688,33 @@
           <w:i/>
           <w:iCs/>
         </w:rPr>
-        <w:t>3.3.4 Retrieving Information from a Table</w:t>
+        <w:t xml:space="preserve">TDD Vs BDD – Analyze </w:t>
+      </w:r>
+      <w:proofErr w:type="gramStart"/>
+      <w:r>
+        <w:rPr>
+          <w:rFonts w:ascii="Calibri" w:hAnsi="Calibri" w:cs="Calibri"/>
+          <w:i/>
+          <w:iCs/>
+        </w:rPr>
+        <w:t>The</w:t>
+      </w:r>
+      <w:proofErr w:type="gramEnd"/>
+      <w:r>
+        <w:rPr>
+          <w:rFonts w:ascii="Calibri" w:hAnsi="Calibri" w:cs="Calibri"/>
+          <w:i/>
+          <w:iCs/>
+        </w:rPr>
+        <w:t xml:space="preserve"> Differences With Examples</w:t>
+      </w:r>
+      <w:r>
+        <w:rPr>
+          <w:rFonts w:ascii="Calibri" w:hAnsi="Calibri" w:cs="Calibri"/>
+          <w:i/>
+          <w:iCs/>
+        </w:rPr>
+        <w:t>.</w:t>
       </w:r>
       <w:r>
         <w:rPr>
@@ -260,25 +726,25 @@
         <w:rPr>
           <w:rFonts w:ascii="Calibri" w:hAnsi="Calibri" w:cs="Calibri"/>
         </w:rPr>
-        <w:t>n.d.</w:t>
-      </w:r>
-      <w:r>
-        <w:rPr>
-          <w:rFonts w:ascii="Calibri" w:hAnsi="Calibri" w:cs="Calibri"/>
-        </w:rPr>
-        <w:t xml:space="preserve">). Retrieved </w:t>
-      </w:r>
-      <w:r>
-        <w:rPr>
-          <w:rFonts w:ascii="Calibri" w:hAnsi="Calibri" w:cs="Calibri"/>
-        </w:rPr>
-        <w:t xml:space="preserve">January </w:t>
-      </w:r>
-      <w:r>
-        <w:rPr>
-          <w:rFonts w:ascii="Calibri" w:hAnsi="Calibri" w:cs="Calibri"/>
-        </w:rPr>
-        <w:t>14</w:t>
+        <w:t>2023, January 12</w:t>
+      </w:r>
+      <w:r>
+        <w:rPr>
+          <w:rFonts w:ascii="Calibri" w:hAnsi="Calibri" w:cs="Calibri"/>
+        </w:rPr>
+        <w:t xml:space="preserve">). </w:t>
+      </w:r>
+      <w:r>
+        <w:rPr>
+          <w:rFonts w:ascii="Calibri" w:hAnsi="Calibri" w:cs="Calibri"/>
+        </w:rPr>
+        <w:t xml:space="preserve">Retrieved </w:t>
+      </w:r>
+      <w:r>
+        <w:rPr>
+          <w:rFonts w:ascii="Calibri" w:hAnsi="Calibri" w:cs="Calibri"/>
+        </w:rPr>
+        <w:t>February 11</w:t>
       </w:r>
       <w:r>
         <w:rPr>
@@ -297,6 +763,12 @@
           <w:rFonts w:ascii="Calibri" w:hAnsi="Calibri" w:cs="Calibri"/>
         </w:rPr>
         <w:t xml:space="preserve"> from</w:t>
+      </w:r>
+      <w:r>
+        <w:rPr>
+          <w:rFonts w:ascii="Calibri" w:hAnsi="Calibri" w:cs="Calibri"/>
+        </w:rPr>
+        <w:t xml:space="preserve"> </w:t>
       </w:r>
     </w:p>
     <w:p>
@@ -310,7 +782,7 @@
         <w:rPr>
           <w:rFonts w:ascii="Calibri" w:hAnsi="Calibri" w:cs="Calibri"/>
         </w:rPr>
-        <w:t>https://dev.mysql.com/doc/refman/8.0/en/retrieving-data.html</w:t>
+        <w:t>https://www.softwaretestinghelp.com/tdd-vs-bdd/</w:t>
       </w:r>
     </w:p>
     <w:p>
@@ -334,7 +806,7 @@
           <w:i/>
           <w:iCs/>
         </w:rPr>
-        <w:t>MySQL SELECT Statement</w:t>
+        <w:t>Difference between BDD vs TDD in Software Engineering</w:t>
       </w:r>
       <w:r>
         <w:rPr>
@@ -354,31 +826,31 @@
         <w:rPr>
           <w:rFonts w:ascii="Calibri" w:hAnsi="Calibri" w:cs="Calibri"/>
         </w:rPr>
-        <w:t>n.d.)</w:t>
-      </w:r>
-      <w:r>
-        <w:rPr>
-          <w:rFonts w:ascii="Calibri" w:hAnsi="Calibri" w:cs="Calibri"/>
-        </w:rPr>
-        <w:t xml:space="preserve">. Retrieved </w:t>
-      </w:r>
-      <w:r>
-        <w:rPr>
-          <w:rFonts w:ascii="Calibri" w:hAnsi="Calibri" w:cs="Calibri"/>
-        </w:rPr>
-        <w:t>January</w:t>
-      </w:r>
-      <w:r>
-        <w:rPr>
-          <w:rFonts w:ascii="Calibri" w:hAnsi="Calibri" w:cs="Calibri"/>
-        </w:rPr>
-        <w:t xml:space="preserve"> </w:t>
-      </w:r>
-      <w:r>
-        <w:rPr>
-          <w:rFonts w:ascii="Calibri" w:hAnsi="Calibri" w:cs="Calibri"/>
-        </w:rPr>
-        <w:t>14</w:t>
+        <w:t>2022, May 27</w:t>
+      </w:r>
+      <w:r>
+        <w:rPr>
+          <w:rFonts w:ascii="Calibri" w:hAnsi="Calibri" w:cs="Calibri"/>
+        </w:rPr>
+        <w:t>)</w:t>
+      </w:r>
+      <w:r>
+        <w:rPr>
+          <w:rFonts w:ascii="Calibri" w:hAnsi="Calibri" w:cs="Calibri"/>
+        </w:rPr>
+        <w:t xml:space="preserve">. </w:t>
+      </w:r>
+      <w:r>
+        <w:rPr>
+          <w:rFonts w:ascii="Calibri" w:hAnsi="Calibri" w:cs="Calibri"/>
+        </w:rPr>
+        <w:t xml:space="preserve">Retrieved </w:t>
+      </w:r>
+      <w:r>
+        <w:rPr>
+          <w:rFonts w:ascii="Calibri" w:hAnsi="Calibri" w:cs="Calibri"/>
+        </w:rPr>
+        <w:t>February 11</w:t>
       </w:r>
       <w:r>
         <w:rPr>
@@ -398,20 +870,6 @@
         </w:rPr>
         <w:t xml:space="preserve"> from</w:t>
       </w:r>
-      <w:r>
-        <w:rPr>
-          <w:rFonts w:ascii="Calibri" w:hAnsi="Calibri" w:cs="Calibri"/>
-        </w:rPr>
-        <w:t xml:space="preserve"> </w:t>
-      </w:r>
-      <w:proofErr w:type="gramStart"/>
-      <w:r>
-        <w:rPr>
-          <w:rFonts w:ascii="Calibri" w:hAnsi="Calibri" w:cs="Calibri"/>
-        </w:rPr>
-        <w:t>https://www.w3schools.in/mysql/php-mysql-select</w:t>
-      </w:r>
-      <w:proofErr w:type="gramEnd"/>
     </w:p>
     <w:p>
       <w:pPr>
@@ -420,16 +878,145 @@
           <w:rFonts w:ascii="Calibri" w:hAnsi="Calibri" w:cs="Calibri"/>
         </w:rPr>
       </w:pPr>
+      <w:r>
+        <w:rPr>
+          <w:rFonts w:ascii="Calibri" w:hAnsi="Calibri" w:cs="Calibri"/>
+        </w:rPr>
+        <w:t>https://www.geeksforgeeks.org/difference-between-bdd-vs-tdd-in-software-engineering/</w:t>
+      </w:r>
     </w:p>
     <w:p>
       <w:pPr>
         <w:spacing w:after="0" w:line="240" w:lineRule="auto"/>
         <w:rPr>
           <w:rFonts w:ascii="Calibri" w:hAnsi="Calibri" w:cs="Calibri"/>
+        </w:rPr>
+      </w:pPr>
+    </w:p>
+    <w:p>
+      <w:pPr>
+        <w:spacing w:after="0" w:line="240" w:lineRule="auto"/>
+        <w:rPr>
+          <w:rFonts w:ascii="Calibri" w:hAnsi="Calibri" w:cs="Calibri"/>
+        </w:rPr>
+      </w:pPr>
+      <w:r>
+        <w:rPr>
+          <w:rFonts w:ascii="Calibri" w:hAnsi="Calibri" w:cs="Calibri"/>
+          <w:i/>
+          <w:iCs/>
+        </w:rPr>
+        <w:t xml:space="preserve">TDD vs BDD: Choosing </w:t>
+      </w:r>
+      <w:proofErr w:type="gramStart"/>
+      <w:r>
+        <w:rPr>
+          <w:rFonts w:ascii="Calibri" w:hAnsi="Calibri" w:cs="Calibri"/>
+          <w:i/>
+          <w:iCs/>
+        </w:rPr>
+        <w:t>The</w:t>
+      </w:r>
+      <w:proofErr w:type="gramEnd"/>
+      <w:r>
+        <w:rPr>
+          <w:rFonts w:ascii="Calibri" w:hAnsi="Calibri" w:cs="Calibri"/>
+          <w:i/>
+          <w:iCs/>
+        </w:rPr>
+        <w:t xml:space="preserve"> Suitable Framework</w:t>
+      </w:r>
+      <w:r>
+        <w:rPr>
+          <w:rFonts w:ascii="Calibri" w:hAnsi="Calibri" w:cs="Calibri"/>
+          <w:i/>
+          <w:iCs/>
+        </w:rPr>
+        <w:t>.</w:t>
+      </w:r>
+      <w:r>
+        <w:rPr>
+          <w:rFonts w:ascii="Calibri" w:hAnsi="Calibri" w:cs="Calibri"/>
+        </w:rPr>
+        <w:t xml:space="preserve"> (</w:t>
+      </w:r>
+      <w:r>
+        <w:rPr>
+          <w:rFonts w:ascii="Calibri" w:hAnsi="Calibri" w:cs="Calibri"/>
+        </w:rPr>
+        <w:t>2022, Ma</w:t>
+      </w:r>
+      <w:r>
+        <w:rPr>
+          <w:rFonts w:ascii="Calibri" w:hAnsi="Calibri" w:cs="Calibri"/>
+        </w:rPr>
+        <w:t>rch 11</w:t>
+      </w:r>
+      <w:r>
+        <w:rPr>
+          <w:rFonts w:ascii="Calibri" w:hAnsi="Calibri" w:cs="Calibri"/>
+        </w:rPr>
+        <w:t>)</w:t>
+      </w:r>
+      <w:r>
+        <w:rPr>
+          <w:rFonts w:ascii="Calibri" w:hAnsi="Calibri" w:cs="Calibri"/>
+        </w:rPr>
+        <w:t xml:space="preserve">. Retrieved </w:t>
+      </w:r>
+      <w:r>
+        <w:rPr>
+          <w:rFonts w:ascii="Calibri" w:hAnsi="Calibri" w:cs="Calibri"/>
+        </w:rPr>
+        <w:t>February 11</w:t>
+      </w:r>
+      <w:r>
+        <w:rPr>
+          <w:rFonts w:ascii="Calibri" w:hAnsi="Calibri" w:cs="Calibri"/>
+        </w:rPr>
+        <w:t>, 202</w:t>
+      </w:r>
+      <w:r>
+        <w:rPr>
+          <w:rFonts w:ascii="Calibri" w:hAnsi="Calibri" w:cs="Calibri"/>
+        </w:rPr>
+        <w:t>3</w:t>
+      </w:r>
+      <w:r>
+        <w:rPr>
+          <w:rFonts w:ascii="Calibri" w:hAnsi="Calibri" w:cs="Calibri"/>
+        </w:rPr>
+        <w:t xml:space="preserve"> from</w:t>
+      </w:r>
+      <w:r>
+        <w:rPr>
+          <w:rFonts w:ascii="Calibri" w:hAnsi="Calibri" w:cs="Calibri"/>
+        </w:rPr>
+        <w:t xml:space="preserve"> </w:t>
+      </w:r>
+      <w:r>
+        <w:rPr>
+          <w:rFonts w:ascii="Calibri" w:hAnsi="Calibri" w:cs="Calibri"/>
+        </w:rPr>
+        <w:t>https://www.lambdatest.com/blog/tdd-vs-bdd/</w:t>
+      </w:r>
+    </w:p>
+    <w:p>
+      <w:pPr>
+        <w:rPr>
+          <w:rFonts w:ascii="Calibri" w:hAnsi="Calibri" w:cs="Calibri"/>
           <w:b/>
           <w:bCs/>
         </w:rPr>
       </w:pPr>
+      <w:r>
+        <w:rPr>
+          <w:rFonts w:ascii="Calibri" w:hAnsi="Calibri" w:cs="Calibri"/>
+          <w:b/>
+          <w:bCs/>
+        </w:rPr>
+        <w:br w:type="page"/>
+      </w:r>
     </w:p>
     <w:p>
       <w:pPr>
@@ -456,12 +1043,14 @@
           <w:color w:val="21252A"/>
           <w:shd w:val="clear" w:color="auto" w:fill="FFFFFF"/>
         </w:rPr>
+        <w:lastRenderedPageBreak/>
         <w:t>What does mocking a class allow you to do?</w:t>
       </w:r>
     </w:p>
     <w:p>
       <w:pPr>
         <w:spacing w:after="0" w:line="240" w:lineRule="auto"/>
+        <w:ind w:left="360"/>
         <w:rPr>
           <w:rFonts w:ascii="Calibri" w:hAnsi="Calibri" w:cs="Calibri"/>
         </w:rPr>
@@ -470,10 +1059,167 @@
     <w:p>
       <w:pPr>
         <w:spacing w:after="0" w:line="240" w:lineRule="auto"/>
-        <w:rPr>
-          <w:rFonts w:ascii="Calibri" w:hAnsi="Calibri" w:cs="Calibri"/>
-        </w:rPr>
-      </w:pPr>
+        <w:ind w:left="360" w:firstLine="360"/>
+        <w:rPr>
+          <w:rFonts w:ascii="Calibri" w:hAnsi="Calibri" w:cs="Calibri"/>
+        </w:rPr>
+      </w:pPr>
+      <w:r>
+        <w:rPr>
+          <w:rFonts w:ascii="Calibri" w:hAnsi="Calibri" w:cs="Calibri"/>
+        </w:rPr>
+        <w:t>W</w:t>
+      </w:r>
+      <w:r>
+        <w:rPr>
+          <w:rFonts w:ascii="Calibri" w:hAnsi="Calibri" w:cs="Calibri"/>
+        </w:rPr>
+        <w:t xml:space="preserve">hen </w:t>
+      </w:r>
+      <w:r>
+        <w:rPr>
+          <w:rFonts w:ascii="Calibri" w:hAnsi="Calibri" w:cs="Calibri"/>
+        </w:rPr>
+        <w:t xml:space="preserve">writing code, sometimes we need to test the methods of </w:t>
+      </w:r>
+      <w:r>
+        <w:rPr>
+          <w:rFonts w:ascii="Calibri" w:hAnsi="Calibri" w:cs="Calibri"/>
+        </w:rPr>
+        <w:t>a</w:t>
+      </w:r>
+      <w:r>
+        <w:rPr>
+          <w:rFonts w:ascii="Calibri" w:hAnsi="Calibri" w:cs="Calibri"/>
+        </w:rPr>
+        <w:t xml:space="preserve"> </w:t>
+      </w:r>
+      <w:r>
+        <w:rPr>
+          <w:rFonts w:ascii="Calibri" w:hAnsi="Calibri" w:cs="Calibri"/>
+        </w:rPr>
+        <w:t>class</w:t>
+      </w:r>
+      <w:r>
+        <w:rPr>
+          <w:rFonts w:ascii="Calibri" w:hAnsi="Calibri" w:cs="Calibri"/>
+        </w:rPr>
+        <w:t xml:space="preserve"> </w:t>
+      </w:r>
+      <w:r>
+        <w:rPr>
+          <w:rFonts w:ascii="Calibri" w:hAnsi="Calibri" w:cs="Calibri"/>
+        </w:rPr>
+        <w:t xml:space="preserve">without relying on </w:t>
+      </w:r>
+      <w:r>
+        <w:rPr>
+          <w:rFonts w:ascii="Calibri" w:hAnsi="Calibri" w:cs="Calibri"/>
+        </w:rPr>
+        <w:t xml:space="preserve">other classes </w:t>
+      </w:r>
+      <w:r>
+        <w:rPr>
+          <w:rFonts w:ascii="Calibri" w:hAnsi="Calibri" w:cs="Calibri"/>
+        </w:rPr>
+        <w:t>and</w:t>
+      </w:r>
+      <w:r>
+        <w:rPr>
+          <w:rFonts w:ascii="Calibri" w:hAnsi="Calibri" w:cs="Calibri"/>
+        </w:rPr>
+        <w:t>/or</w:t>
+      </w:r>
+      <w:r>
+        <w:rPr>
+          <w:rFonts w:ascii="Calibri" w:hAnsi="Calibri" w:cs="Calibri"/>
+        </w:rPr>
+        <w:t xml:space="preserve"> services.</w:t>
+      </w:r>
+      <w:r>
+        <w:rPr>
+          <w:rFonts w:ascii="Calibri" w:hAnsi="Calibri" w:cs="Calibri"/>
+        </w:rPr>
+        <w:t xml:space="preserve"> This is </w:t>
+      </w:r>
+      <w:r>
+        <w:rPr>
+          <w:rFonts w:ascii="Calibri" w:hAnsi="Calibri" w:cs="Calibri"/>
+        </w:rPr>
+        <w:t>usually not possible in normal test</w:t>
+      </w:r>
+      <w:r>
+        <w:rPr>
+          <w:rFonts w:ascii="Calibri" w:hAnsi="Calibri" w:cs="Calibri"/>
+        </w:rPr>
+        <w:t xml:space="preserve">ing, so we </w:t>
+      </w:r>
+      <w:r>
+        <w:rPr>
+          <w:rFonts w:ascii="Calibri" w:hAnsi="Calibri" w:cs="Calibri"/>
+        </w:rPr>
+        <w:t>create a fake, or mock, cla</w:t>
+      </w:r>
+      <w:r>
+        <w:rPr>
+          <w:rFonts w:ascii="Calibri" w:hAnsi="Calibri" w:cs="Calibri"/>
+        </w:rPr>
+        <w:t xml:space="preserve">ss/object that supplies </w:t>
+      </w:r>
+      <w:r>
+        <w:rPr>
+          <w:rFonts w:ascii="Calibri" w:hAnsi="Calibri" w:cs="Calibri"/>
+        </w:rPr>
+        <w:t xml:space="preserve">the needed external </w:t>
+      </w:r>
+      <w:r>
+        <w:rPr>
+          <w:rFonts w:ascii="Calibri" w:hAnsi="Calibri" w:cs="Calibri"/>
+        </w:rPr>
+        <w:t>parameters for the method under test</w:t>
+      </w:r>
+      <w:r>
+        <w:rPr>
+          <w:rFonts w:ascii="Calibri" w:hAnsi="Calibri" w:cs="Calibri"/>
+        </w:rPr>
+        <w:t xml:space="preserve"> allowing us to verify the </w:t>
+      </w:r>
+      <w:r>
+        <w:rPr>
+          <w:rFonts w:ascii="Calibri" w:hAnsi="Calibri" w:cs="Calibri"/>
+        </w:rPr>
+        <w:t xml:space="preserve">method’s </w:t>
+      </w:r>
+      <w:r>
+        <w:rPr>
+          <w:rFonts w:ascii="Calibri" w:hAnsi="Calibri" w:cs="Calibri"/>
+        </w:rPr>
+        <w:t>proper behavior</w:t>
+      </w:r>
+      <w:r>
+        <w:rPr>
+          <w:rFonts w:ascii="Calibri" w:hAnsi="Calibri" w:cs="Calibri"/>
+        </w:rPr>
+        <w:t>.</w:t>
+      </w:r>
+      <w:r>
+        <w:rPr>
+          <w:rFonts w:ascii="Calibri" w:hAnsi="Calibri" w:cs="Calibri"/>
+        </w:rPr>
+        <w:t xml:space="preserve"> Mocking a class allows us to remove the external dependencies</w:t>
+      </w:r>
+      <w:r>
+        <w:rPr>
+          <w:rFonts w:ascii="Calibri" w:hAnsi="Calibri" w:cs="Calibri"/>
+        </w:rPr>
+        <w:t xml:space="preserve"> of a class and substitute for them with a</w:t>
+      </w:r>
+      <w:r>
+        <w:rPr>
+          <w:rFonts w:ascii="Calibri" w:hAnsi="Calibri" w:cs="Calibri"/>
+        </w:rPr>
+        <w:t xml:space="preserve"> mock object.</w:t>
+      </w:r>
     </w:p>
     <w:p>
       <w:pPr>
@@ -506,6 +1252,13 @@
           <w:rFonts w:ascii="Calibri" w:hAnsi="Calibri" w:cs="Calibri"/>
         </w:rPr>
       </w:pPr>
+      <w:r>
+        <w:rPr>
+          <w:rFonts w:ascii="Calibri" w:hAnsi="Calibri" w:cs="Calibri"/>
+          <w:b/>
+        </w:rPr>
+        <w:t>References</w:t>
+      </w:r>
     </w:p>
     <w:p>
       <w:pPr>
@@ -522,6 +1275,70 @@
           <w:rFonts w:ascii="Calibri" w:hAnsi="Calibri" w:cs="Calibri"/>
         </w:rPr>
       </w:pPr>
+      <w:r>
+        <w:rPr>
+          <w:rFonts w:ascii="Calibri" w:hAnsi="Calibri" w:cs="Calibri"/>
+          <w:i/>
+          <w:iCs/>
+        </w:rPr>
+        <w:t>What is Mocking in Testing</w:t>
+      </w:r>
+      <w:r>
+        <w:rPr>
+          <w:rFonts w:ascii="Calibri" w:hAnsi="Calibri" w:cs="Calibri"/>
+          <w:i/>
+          <w:iCs/>
+        </w:rPr>
+        <w:t>?</w:t>
+      </w:r>
+      <w:r>
+        <w:rPr>
+          <w:rFonts w:ascii="Calibri" w:hAnsi="Calibri" w:cs="Calibri"/>
+        </w:rPr>
+        <w:t xml:space="preserve"> (</w:t>
+      </w:r>
+      <w:r>
+        <w:rPr>
+          <w:rFonts w:ascii="Calibri" w:hAnsi="Calibri" w:cs="Calibri"/>
+        </w:rPr>
+        <w:t>2017, October 21</w:t>
+      </w:r>
+      <w:r>
+        <w:rPr>
+          <w:rFonts w:ascii="Calibri" w:hAnsi="Calibri" w:cs="Calibri"/>
+        </w:rPr>
+        <w:t xml:space="preserve">). </w:t>
+      </w:r>
+      <w:r>
+        <w:rPr>
+          <w:rFonts w:ascii="Calibri" w:hAnsi="Calibri" w:cs="Calibri"/>
+        </w:rPr>
+        <w:t xml:space="preserve">Retrieved </w:t>
+      </w:r>
+      <w:r>
+        <w:rPr>
+          <w:rFonts w:ascii="Calibri" w:hAnsi="Calibri" w:cs="Calibri"/>
+        </w:rPr>
+        <w:t>February 11</w:t>
+      </w:r>
+      <w:r>
+        <w:rPr>
+          <w:rFonts w:ascii="Calibri" w:hAnsi="Calibri" w:cs="Calibri"/>
+        </w:rPr>
+        <w:t>, 202</w:t>
+      </w:r>
+      <w:r>
+        <w:rPr>
+          <w:rFonts w:ascii="Calibri" w:hAnsi="Calibri" w:cs="Calibri"/>
+        </w:rPr>
+        <w:t>3</w:t>
+      </w:r>
+      <w:r>
+        <w:rPr>
+          <w:rFonts w:ascii="Calibri" w:hAnsi="Calibri" w:cs="Calibri"/>
+        </w:rPr>
+        <w:t xml:space="preserve"> from</w:t>
+      </w:r>
     </w:p>
     <w:p>
       <w:pPr>
@@ -533,9 +1350,8 @@
       <w:r>
         <w:rPr>
           <w:rFonts w:ascii="Calibri" w:hAnsi="Calibri" w:cs="Calibri"/>
-          <w:b/>
-        </w:rPr>
-        <w:t>References</w:t>
+        </w:rPr>
+        <w:t>https://piraveenaparalogarajah.medium.com/what-is-mocking-in-testing-d4b0f2dbe20a</w:t>
       </w:r>
     </w:p>
     <w:p>
@@ -559,7 +1375,15 @@
           <w:i/>
           <w:iCs/>
         </w:rPr>
-        <w:t>MySQL What is DDL, DML, and DCL?</w:t>
+        <w:t xml:space="preserve">Stubbing and Mocking with Mockito and </w:t>
+      </w:r>
+      <w:r>
+        <w:rPr>
+          <w:rFonts w:ascii="Calibri" w:hAnsi="Calibri" w:cs="Calibri"/>
+          <w:i/>
+          <w:iCs/>
+        </w:rPr>
+        <w:t>JUnit.</w:t>
       </w:r>
       <w:r>
         <w:rPr>
@@ -571,19 +1395,49 @@
         <w:rPr>
           <w:rFonts w:ascii="Calibri" w:hAnsi="Calibri" w:cs="Calibri"/>
         </w:rPr>
-        <w:t>n.d.</w:t>
-      </w:r>
-      <w:r>
-        <w:rPr>
-          <w:rFonts w:ascii="Calibri" w:hAnsi="Calibri" w:cs="Calibri"/>
-        </w:rPr>
-        <w:t xml:space="preserve">). Retrieved </w:t>
-      </w:r>
-      <w:r>
-        <w:rPr>
-          <w:rFonts w:ascii="Calibri" w:hAnsi="Calibri" w:cs="Calibri"/>
-        </w:rPr>
-        <w:t>January</w:t>
+        <w:t>2022, August 30</w:t>
+      </w:r>
+      <w:r>
+        <w:rPr>
+          <w:rFonts w:ascii="Calibri" w:hAnsi="Calibri" w:cs="Calibri"/>
+        </w:rPr>
+        <w:t>)</w:t>
+      </w:r>
+      <w:r>
+        <w:rPr>
+          <w:rFonts w:ascii="Calibri" w:hAnsi="Calibri" w:cs="Calibri"/>
+        </w:rPr>
+        <w:t xml:space="preserve">. </w:t>
+      </w:r>
+      <w:r>
+        <w:rPr>
+          <w:rFonts w:ascii="Calibri" w:hAnsi="Calibri" w:cs="Calibri"/>
+        </w:rPr>
+        <w:t xml:space="preserve">Retrieved </w:t>
+      </w:r>
+      <w:r>
+        <w:rPr>
+          <w:rFonts w:ascii="Calibri" w:hAnsi="Calibri" w:cs="Calibri"/>
+        </w:rPr>
+        <w:t>February 11</w:t>
+      </w:r>
+      <w:r>
+        <w:rPr>
+          <w:rFonts w:ascii="Calibri" w:hAnsi="Calibri" w:cs="Calibri"/>
+        </w:rPr>
+        <w:t>, 202</w:t>
+      </w:r>
+      <w:r>
+        <w:rPr>
+          <w:rFonts w:ascii="Calibri" w:hAnsi="Calibri" w:cs="Calibri"/>
+        </w:rPr>
+        <w:t>3</w:t>
+      </w:r>
+      <w:r>
+        <w:rPr>
+          <w:rFonts w:ascii="Calibri" w:hAnsi="Calibri" w:cs="Calibri"/>
+        </w:rPr>
+        <w:t xml:space="preserve"> from</w:t>
       </w:r>
       <w:r>
         <w:rPr>
@@ -595,40 +1449,8 @@
         <w:rPr>
           <w:rFonts w:ascii="Calibri" w:hAnsi="Calibri" w:cs="Calibri"/>
         </w:rPr>
-        <w:t>14</w:t>
-      </w:r>
-      <w:r>
-        <w:rPr>
-          <w:rFonts w:ascii="Calibri" w:hAnsi="Calibri" w:cs="Calibri"/>
-        </w:rPr>
-        <w:t>, 202</w:t>
-      </w:r>
-      <w:r>
-        <w:rPr>
-          <w:rFonts w:ascii="Calibri" w:hAnsi="Calibri" w:cs="Calibri"/>
-        </w:rPr>
-        <w:t>3</w:t>
-      </w:r>
-      <w:r>
-        <w:rPr>
-          <w:rFonts w:ascii="Calibri" w:hAnsi="Calibri" w:cs="Calibri"/>
-        </w:rPr>
-        <w:t xml:space="preserve"> from</w:t>
-      </w:r>
-      <w:r>
-        <w:rPr>
-          <w:rFonts w:ascii="Calibri" w:hAnsi="Calibri" w:cs="Calibri"/>
-        </w:rPr>
-        <w:t xml:space="preserve"> </w:t>
-      </w:r>
-      <w:proofErr w:type="gramStart"/>
-      <w:r>
-        <w:rPr>
-          <w:rFonts w:ascii="Calibri" w:hAnsi="Calibri" w:cs="Calibri"/>
-        </w:rPr>
-        <w:t>https://www.w3schools.in/mysql/ddl-dml-dcl</w:t>
-      </w:r>
-      <w:proofErr w:type="gramEnd"/>
+        <w:t>https://semaphoreci.com/community/tutorials/stubbing-and-mocking-with-mockito-2-and-junit</w:t>
+      </w:r>
     </w:p>
     <w:p>
       <w:pPr>
@@ -651,7 +1473,7 @@
           <w:i/>
           <w:iCs/>
         </w:rPr>
-        <w:t>3.3.4 Retrieving Information from a Table</w:t>
+        <w:t>The Concept of Mocking</w:t>
       </w:r>
       <w:r>
         <w:rPr>
@@ -663,7 +1485,7 @@
         <w:rPr>
           <w:rFonts w:ascii="Calibri" w:hAnsi="Calibri" w:cs="Calibri"/>
         </w:rPr>
-        <w:t>n.d.</w:t>
+        <w:t>2008, August 16</w:t>
       </w:r>
       <w:r>
         <w:rPr>
@@ -675,7 +1497,7 @@
         <w:rPr>
           <w:rFonts w:ascii="Calibri" w:hAnsi="Calibri" w:cs="Calibri"/>
         </w:rPr>
-        <w:t>January 14</w:t>
+        <w:t>February 11</w:t>
       </w:r>
       <w:r>
         <w:rPr>
@@ -694,6 +1516,18 @@
           <w:rFonts w:ascii="Calibri" w:hAnsi="Calibri" w:cs="Calibri"/>
         </w:rPr>
         <w:t xml:space="preserve"> from</w:t>
+      </w:r>
+      <w:r>
+        <w:rPr>
+          <w:rFonts w:ascii="Calibri" w:hAnsi="Calibri" w:cs="Calibri"/>
+        </w:rPr>
+        <w:t xml:space="preserve"> </w:t>
+      </w:r>
+      <w:r>
+        <w:rPr>
+          <w:rFonts w:ascii="Calibri" w:hAnsi="Calibri" w:cs="Calibri"/>
+        </w:rPr>
+        <w:t>https://dzone.com/articles/the-concept-mocking</w:t>
       </w:r>
     </w:p>
     <w:p>
@@ -703,112 +1537,6 @@
           <w:rFonts w:ascii="Calibri" w:hAnsi="Calibri" w:cs="Calibri"/>
         </w:rPr>
       </w:pPr>
-      <w:r>
-        <w:rPr>
-          <w:rFonts w:ascii="Calibri" w:hAnsi="Calibri" w:cs="Calibri"/>
-        </w:rPr>
-        <w:t>https://dev.mysql.com/doc/refman/8.0/en/retrieving-data.html</w:t>
-      </w:r>
-    </w:p>
-    <w:p>
-      <w:pPr>
-        <w:spacing w:after="0" w:line="240" w:lineRule="auto"/>
-        <w:rPr>
-          <w:rFonts w:ascii="Calibri" w:hAnsi="Calibri" w:cs="Calibri"/>
-        </w:rPr>
-      </w:pPr>
-    </w:p>
-    <w:p>
-      <w:pPr>
-        <w:spacing w:after="0" w:line="240" w:lineRule="auto"/>
-        <w:rPr>
-          <w:rFonts w:ascii="Calibri" w:hAnsi="Calibri" w:cs="Calibri"/>
-        </w:rPr>
-      </w:pPr>
-      <w:r>
-        <w:rPr>
-          <w:rFonts w:ascii="Calibri" w:hAnsi="Calibri" w:cs="Calibri"/>
-          <w:i/>
-          <w:iCs/>
-        </w:rPr>
-        <w:t>MySQL SELECT Statement</w:t>
-      </w:r>
-      <w:r>
-        <w:rPr>
-          <w:rFonts w:ascii="Calibri" w:hAnsi="Calibri" w:cs="Calibri"/>
-          <w:i/>
-          <w:iCs/>
-        </w:rPr>
-        <w:t>.</w:t>
-      </w:r>
-      <w:r>
-        <w:rPr>
-          <w:rFonts w:ascii="Calibri" w:hAnsi="Calibri" w:cs="Calibri"/>
-        </w:rPr>
-        <w:t xml:space="preserve"> (</w:t>
-      </w:r>
-      <w:r>
-        <w:rPr>
-          <w:rFonts w:ascii="Calibri" w:hAnsi="Calibri" w:cs="Calibri"/>
-        </w:rPr>
-        <w:t>n.d.)</w:t>
-      </w:r>
-      <w:r>
-        <w:rPr>
-          <w:rFonts w:ascii="Calibri" w:hAnsi="Calibri" w:cs="Calibri"/>
-        </w:rPr>
-        <w:t xml:space="preserve">. Retrieved </w:t>
-      </w:r>
-      <w:r>
-        <w:rPr>
-          <w:rFonts w:ascii="Calibri" w:hAnsi="Calibri" w:cs="Calibri"/>
-        </w:rPr>
-        <w:t>January</w:t>
-      </w:r>
-      <w:r>
-        <w:rPr>
-          <w:rFonts w:ascii="Calibri" w:hAnsi="Calibri" w:cs="Calibri"/>
-        </w:rPr>
-        <w:t xml:space="preserve"> </w:t>
-      </w:r>
-      <w:r>
-        <w:rPr>
-          <w:rFonts w:ascii="Calibri" w:hAnsi="Calibri" w:cs="Calibri"/>
-        </w:rPr>
-        <w:t>14</w:t>
-      </w:r>
-      <w:r>
-        <w:rPr>
-          <w:rFonts w:ascii="Calibri" w:hAnsi="Calibri" w:cs="Calibri"/>
-        </w:rPr>
-        <w:t>, 202</w:t>
-      </w:r>
-      <w:r>
-        <w:rPr>
-          <w:rFonts w:ascii="Calibri" w:hAnsi="Calibri" w:cs="Calibri"/>
-        </w:rPr>
-        <w:t>3</w:t>
-      </w:r>
-      <w:r>
-        <w:rPr>
-          <w:rFonts w:ascii="Calibri" w:hAnsi="Calibri" w:cs="Calibri"/>
-        </w:rPr>
-        <w:t xml:space="preserve"> from</w:t>
-      </w:r>
-      <w:r>
-        <w:rPr>
-          <w:rFonts w:ascii="Calibri" w:hAnsi="Calibri" w:cs="Calibri"/>
-        </w:rPr>
-        <w:t xml:space="preserve"> </w:t>
-      </w:r>
-      <w:proofErr w:type="gramStart"/>
-      <w:r>
-        <w:rPr>
-          <w:rFonts w:ascii="Calibri" w:hAnsi="Calibri" w:cs="Calibri"/>
-        </w:rPr>
-        <w:t>https://www.w3schools.in/mysql/php-mysql-select</w:t>
-      </w:r>
-      <w:proofErr w:type="gramEnd"/>
     </w:p>
     <w:sectPr>
       <w:headerReference w:type="default" r:id="rId8"/>
@@ -857,7 +1585,6 @@
         <w:docPartUnique/>
       </w:docPartObj>
     </w:sdtPr>
-    <w:sdtEndPr/>
     <w:sdtContent>
       <w:sdt>
         <w:sdtPr>
@@ -867,7 +1594,6 @@
             <w:docPartUnique/>
           </w:docPartObj>
         </w:sdtPr>
-        <w:sdtEndPr/>
         <w:sdtContent>
           <w:p>
             <w:pPr>
@@ -925,27 +1651,14 @@
             <w:r>
               <w:t xml:space="preserve"> of </w:t>
             </w:r>
-            <w:r>
-              <w:fldChar w:fldCharType="begin"/>
-            </w:r>
-            <w:r>
-              <w:instrText xml:space="preserve"> NUMPAGES  </w:instrText>
-            </w:r>
-            <w:r>
-              <w:fldChar w:fldCharType="separate"/>
-            </w:r>
-            <w:r>
-              <w:rPr>
-                <w:noProof/>
-              </w:rPr>
-              <w:t>2</w:t>
-            </w:r>
-            <w:r>
-              <w:rPr>
-                <w:noProof/>
-              </w:rPr>
-              <w:fldChar w:fldCharType="end"/>
-            </w:r>
+            <w:fldSimple w:instr=" NUMPAGES  ">
+              <w:r>
+                <w:rPr>
+                  <w:noProof/>
+                </w:rPr>
+                <w:t>2</w:t>
+              </w:r>
+            </w:fldSimple>
           </w:p>
         </w:sdtContent>
       </w:sdt>
